--- a/tests.docx
+++ b/tests.docx
@@ -4,198 +4,109 @@
   <w:body>
     <w:p>
       <w:pPr>
-        <w:rPr>
-          <w:lang w:val="en-IL"/>
-        </w:rPr>
-      </w:pPr>
-      <w:r>
-        <w:rPr>
-          <w:lang w:val="en-IL"/>
-        </w:rPr>
+        <w:jc w:val="center"/>
+        <w:rPr>
+          <w:sz w:val="56"/>
+          <w:szCs w:val="56"/>
+        </w:rPr>
+      </w:pPr>
+      <w:r>
+        <w:rPr>
+          <w:sz w:val="56"/>
+          <w:szCs w:val="56"/>
+        </w:rPr>
+        <w:t>PHISHING</w:t>
+      </w:r>
+    </w:p>
+    <w:p/>
+    <w:p>
+      <w:r>
         <w:t>prompt = (</w:t>
       </w:r>
       <w:r>
-        <w:rPr>
-          <w:lang w:val="en-IL"/>
-        </w:rPr>
         <w:br/>
         <w:t xml:space="preserve">    "### SYSTEM ###\n" +</w:t>
       </w:r>
       <w:r>
-        <w:rPr>
-          <w:lang w:val="en-IL"/>
-        </w:rPr>
         <w:br/>
         <w:t xml:space="preserve">    </w:t>
       </w:r>
       <w:proofErr w:type="spellStart"/>
       <w:r>
-        <w:rPr>
-          <w:lang w:val="en-IL"/>
-        </w:rPr>
         <w:t>system_text</w:t>
       </w:r>
       <w:proofErr w:type="spellEnd"/>
       <w:r>
-        <w:rPr>
-          <w:lang w:val="en-IL"/>
-        </w:rPr>
         <w:t xml:space="preserve"> +</w:t>
       </w:r>
       <w:r>
-        <w:rPr>
-          <w:lang w:val="en-IL"/>
-        </w:rPr>
         <w:br/>
         <w:t xml:space="preserve">    "\</w:t>
       </w:r>
       <w:proofErr w:type="spellStart"/>
       <w:r>
-        <w:rPr>
-          <w:lang w:val="en-IL"/>
-        </w:rPr>
         <w:t>nRespond</w:t>
       </w:r>
       <w:proofErr w:type="spellEnd"/>
       <w:r>
-        <w:rPr>
-          <w:lang w:val="en-IL"/>
-        </w:rPr>
         <w:t xml:space="preserve"> with exactly ONE word 'phish' or 'legitimate', after ### ANSWER ###. no other tokens." + "\n\n" </w:t>
       </w:r>
       <w:r>
-        <w:rPr>
-          <w:lang w:val="en-IL"/>
-        </w:rPr>
         <w:br/>
         <w:t xml:space="preserve">    "### URL ###\n\n" + </w:t>
       </w:r>
       <w:proofErr w:type="spellStart"/>
       <w:r>
-        <w:rPr>
-          <w:lang w:val="en-IL"/>
-        </w:rPr>
         <w:t>url_text</w:t>
       </w:r>
       <w:proofErr w:type="spellEnd"/>
       <w:r>
-        <w:rPr>
-          <w:lang w:val="en-IL"/>
-        </w:rPr>
         <w:t xml:space="preserve"> +</w:t>
       </w:r>
       <w:r>
-        <w:rPr>
-          <w:lang w:val="en-IL"/>
-        </w:rPr>
         <w:br/>
         <w:t xml:space="preserve">    "\n\n ### ANSWER ###\n\n"</w:t>
       </w:r>
       <w:r>
-        <w:rPr>
-          <w:lang w:val="en-IL"/>
-        </w:rPr>
         <w:br/>
       </w:r>
       <w:r>
-        <w:rPr>
-          <w:lang w:val="en-IL"/>
-        </w:rPr>
         <w:br/>
         <w:t>)</w:t>
       </w:r>
     </w:p>
-    <w:p>
-      <w:pPr>
-        <w:rPr>
-          <w:lang w:val="en-IL"/>
-        </w:rPr>
-      </w:pPr>
-    </w:p>
-    <w:p>
-      <w:pPr>
-        <w:rPr>
-          <w:lang w:val="en-IL"/>
-        </w:rPr>
-      </w:pPr>
-      <w:r>
-        <w:rPr>
-          <w:lang w:val="en-IL"/>
-        </w:rPr>
+    <w:p/>
+    <w:p>
+      <w:r>
         <w:t xml:space="preserve">    {</w:t>
       </w:r>
     </w:p>
     <w:p>
-      <w:pPr>
-        <w:rPr>
-          <w:lang w:val="en-IL"/>
-        </w:rPr>
-      </w:pPr>
-      <w:r>
-        <w:rPr>
-          <w:lang w:val="en-IL"/>
-        </w:rPr>
+      <w:r>
         <w:t xml:space="preserve">      "prompt": "Decide whether the following URL is legitimate or phish.",</w:t>
       </w:r>
     </w:p>
     <w:p>
-      <w:pPr>
-        <w:rPr>
-          <w:lang w:val="en-IL"/>
-        </w:rPr>
-      </w:pPr>
-      <w:r>
-        <w:rPr>
-          <w:lang w:val="en-IL"/>
-        </w:rPr>
+      <w:r>
         <w:t xml:space="preserve">      "counts": {</w:t>
       </w:r>
     </w:p>
     <w:p>
-      <w:pPr>
-        <w:rPr>
-          <w:lang w:val="en-IL"/>
-        </w:rPr>
-      </w:pPr>
-      <w:r>
-        <w:rPr>
-          <w:lang w:val="en-IL"/>
-        </w:rPr>
+      <w:r>
         <w:t xml:space="preserve">        "TP": 113,</w:t>
       </w:r>
     </w:p>
     <w:p>
-      <w:pPr>
-        <w:rPr>
-          <w:lang w:val="en-IL"/>
-        </w:rPr>
-      </w:pPr>
-      <w:r>
-        <w:rPr>
-          <w:lang w:val="en-IL"/>
-        </w:rPr>
+      <w:r>
         <w:t xml:space="preserve">        "FP": 23,</w:t>
       </w:r>
     </w:p>
     <w:p>
-      <w:pPr>
-        <w:rPr>
-          <w:lang w:val="en-IL"/>
-        </w:rPr>
-      </w:pPr>
-      <w:r>
-        <w:rPr>
-          <w:lang w:val="en-IL"/>
-        </w:rPr>
+      <w:r>
         <w:t xml:space="preserve">        "TN": 102,</w:t>
       </w:r>
     </w:p>
     <w:p>
-      <w:pPr>
-        <w:rPr>
-          <w:lang w:val="en-IL"/>
-        </w:rPr>
-      </w:pPr>
       <w:r>
         <w:rPr>
           <w:noProof/>
@@ -258,141 +169,67 @@
         </w:drawing>
       </w:r>
       <w:r>
-        <w:rPr>
-          <w:lang w:val="en-IL"/>
-        </w:rPr>
         <w:t xml:space="preserve">        "FN": 12,</w:t>
       </w:r>
     </w:p>
     <w:p>
-      <w:pPr>
-        <w:rPr>
-          <w:lang w:val="en-IL"/>
-        </w:rPr>
-      </w:pPr>
-      <w:r>
-        <w:rPr>
-          <w:lang w:val="en-IL"/>
-        </w:rPr>
+      <w:r>
         <w:t xml:space="preserve">        "unknown": 0</w:t>
       </w:r>
     </w:p>
     <w:p>
-      <w:pPr>
-        <w:rPr>
-          <w:lang w:val="en-IL"/>
-        </w:rPr>
-      </w:pPr>
-      <w:r>
-        <w:rPr>
-          <w:lang w:val="en-IL"/>
-        </w:rPr>
+      <w:r>
         <w:t xml:space="preserve">      },</w:t>
       </w:r>
     </w:p>
     <w:p>
-      <w:pPr>
-        <w:rPr>
-          <w:lang w:val="en-IL"/>
-        </w:rPr>
-      </w:pPr>
-      <w:r>
-        <w:rPr>
-          <w:lang w:val="en-IL"/>
-        </w:rPr>
+      <w:r>
         <w:t xml:space="preserve">      "precision": 0.8308823529411765,</w:t>
       </w:r>
     </w:p>
     <w:p>
-      <w:pPr>
-        <w:rPr>
-          <w:lang w:val="en-IL"/>
-        </w:rPr>
-      </w:pPr>
-      <w:r>
-        <w:rPr>
-          <w:lang w:val="en-IL"/>
-        </w:rPr>
+      <w:r>
         <w:t xml:space="preserve">      "recall": 0.904,</w:t>
       </w:r>
     </w:p>
     <w:p>
-      <w:pPr>
-        <w:rPr>
-          <w:lang w:val="en-IL"/>
-        </w:rPr>
-      </w:pPr>
-      <w:r>
-        <w:rPr>
-          <w:lang w:val="en-IL"/>
-        </w:rPr>
+      <w:r>
         <w:t xml:space="preserve">      "f1": 0.8659003831417624,</w:t>
       </w:r>
     </w:p>
     <w:p>
-      <w:pPr>
-        <w:rPr>
-          <w:lang w:val="en-IL"/>
-        </w:rPr>
-      </w:pPr>
-      <w:r>
-        <w:rPr>
-          <w:lang w:val="en-IL"/>
-        </w:rPr>
+      <w:r>
         <w:t xml:space="preserve">      "</w:t>
       </w:r>
       <w:proofErr w:type="spellStart"/>
       <w:r>
-        <w:rPr>
-          <w:lang w:val="en-IL"/>
-        </w:rPr>
         <w:t>fpr</w:t>
       </w:r>
       <w:proofErr w:type="spellEnd"/>
       <w:r>
-        <w:rPr>
-          <w:lang w:val="en-IL"/>
-        </w:rPr>
         <w:t>": 0.184,</w:t>
       </w:r>
     </w:p>
     <w:p>
-      <w:pPr>
-        <w:rPr>
-          <w:lang w:val="en-IL"/>
-        </w:rPr>
-      </w:pPr>
-      <w:r>
-        <w:rPr>
-          <w:lang w:val="en-IL"/>
-        </w:rPr>
+      <w:r>
         <w:t xml:space="preserve">      "</w:t>
       </w:r>
       <w:proofErr w:type="spellStart"/>
-      <w:r>
-        <w:rPr>
-          <w:lang w:val="en-IL"/>
-        </w:rPr>
-        <w:t>num_samples</w:t>
+      <w:proofErr w:type="gramStart"/>
+      <w:r>
+        <w:t>num</w:t>
+      </w:r>
+      <w:proofErr w:type="gramEnd"/>
+      <w:r>
+        <w:t>_samples</w:t>
       </w:r>
       <w:proofErr w:type="spellEnd"/>
       <w:r>
-        <w:rPr>
-          <w:lang w:val="en-IL"/>
-        </w:rPr>
         <w:t>": 250</w:t>
       </w:r>
     </w:p>
     <w:p>
-      <w:pPr>
-        <w:rPr>
-          <w:lang w:val="en-IL"/>
-        </w:rPr>
-      </w:pPr>
-      <w:r>
-        <w:rPr>
-          <w:lang w:val="en-IL"/>
-        </w:rPr>
+      <w:r>
         <w:t xml:space="preserve">    },</w:t>
       </w:r>
     </w:p>
@@ -560,8 +397,13 @@
         <w:t xml:space="preserve">      "</w:t>
       </w:r>
       <w:proofErr w:type="spellStart"/>
-      <w:r>
-        <w:t>num_samples</w:t>
+      <w:proofErr w:type="gramStart"/>
+      <w:r>
+        <w:t>num</w:t>
+      </w:r>
+      <w:proofErr w:type="gramEnd"/>
+      <w:r>
+        <w:t>_samples</w:t>
       </w:r>
       <w:proofErr w:type="spellEnd"/>
       <w:r>
@@ -734,29 +576,463 @@
       </w:r>
     </w:p>
     <w:p>
-      <w:pPr>
-        <w:rPr>
-          <w:sz w:val="30"/>
-          <w:szCs w:val="30"/>
-        </w:rPr>
-      </w:pPr>
       <w:r>
         <w:t xml:space="preserve">      "</w:t>
       </w:r>
       <w:proofErr w:type="spellStart"/>
-      <w:r>
-        <w:t>num_samples</w:t>
+      <w:proofErr w:type="gramStart"/>
+      <w:r>
+        <w:t>num</w:t>
+      </w:r>
+      <w:proofErr w:type="gramEnd"/>
+      <w:r>
+        <w:t>_samples</w:t>
       </w:r>
       <w:proofErr w:type="spellEnd"/>
       <w:r>
         <w:t>":</w:t>
       </w:r>
       <w:r>
-        <w:rPr>
-          <w:sz w:val="30"/>
-          <w:szCs w:val="30"/>
-        </w:rPr>
         <w:t xml:space="preserve"> 250</w:t>
+      </w:r>
+    </w:p>
+    <w:p>
+      <w:pPr>
+        <w:rPr>
+          <w:sz w:val="30"/>
+          <w:szCs w:val="30"/>
+        </w:rPr>
+      </w:pPr>
+      <w:r>
+        <w:rPr>
+          <w:sz w:val="30"/>
+          <w:szCs w:val="30"/>
+        </w:rPr>
+        <w:br w:type="page"/>
+      </w:r>
+    </w:p>
+    <w:p>
+      <w:pPr>
+        <w:jc w:val="center"/>
+        <w:rPr>
+          <w:sz w:val="56"/>
+          <w:szCs w:val="56"/>
+        </w:rPr>
+      </w:pPr>
+      <w:r>
+        <w:rPr>
+          <w:sz w:val="56"/>
+          <w:szCs w:val="56"/>
+        </w:rPr>
+        <w:lastRenderedPageBreak/>
+        <w:t>PHISHING</w:t>
+      </w:r>
+      <w:r>
+        <w:rPr>
+          <w:sz w:val="56"/>
+          <w:szCs w:val="56"/>
+        </w:rPr>
+        <w:t xml:space="preserve"> - LORA</w:t>
+      </w:r>
+    </w:p>
+    <w:p>
+      <w:pPr>
+        <w:rPr>
+          <w:sz w:val="30"/>
+          <w:szCs w:val="30"/>
+        </w:rPr>
+      </w:pPr>
+      <w:r>
+        <w:rPr>
+          <w:sz w:val="30"/>
+          <w:szCs w:val="30"/>
+        </w:rPr>
+        <w:t>{</w:t>
+      </w:r>
+    </w:p>
+    <w:p>
+      <w:pPr>
+        <w:rPr>
+          <w:sz w:val="30"/>
+          <w:szCs w:val="30"/>
+        </w:rPr>
+      </w:pPr>
+      <w:r>
+        <w:rPr>
+          <w:sz w:val="30"/>
+          <w:szCs w:val="30"/>
+        </w:rPr>
+        <w:t xml:space="preserve">      "prompt": "Decide whether the following URL is legitimate or phish.",</w:t>
+      </w:r>
+    </w:p>
+    <w:p>
+      <w:pPr>
+        <w:rPr>
+          <w:sz w:val="30"/>
+          <w:szCs w:val="30"/>
+        </w:rPr>
+      </w:pPr>
+      <w:r>
+        <w:rPr>
+          <w:sz w:val="30"/>
+          <w:szCs w:val="30"/>
+        </w:rPr>
+        <w:t xml:space="preserve">      "counts": {</w:t>
+      </w:r>
+    </w:p>
+    <w:p>
+      <w:pPr>
+        <w:rPr>
+          <w:sz w:val="30"/>
+          <w:szCs w:val="30"/>
+        </w:rPr>
+      </w:pPr>
+      <w:r>
+        <w:rPr>
+          <w:sz w:val="30"/>
+          <w:szCs w:val="30"/>
+        </w:rPr>
+        <w:t xml:space="preserve">        "TP": 121,</w:t>
+      </w:r>
+    </w:p>
+    <w:p>
+      <w:pPr>
+        <w:rPr>
+          <w:sz w:val="30"/>
+          <w:szCs w:val="30"/>
+        </w:rPr>
+      </w:pPr>
+      <w:r>
+        <w:rPr>
+          <w:noProof/>
+          <w:sz w:val="30"/>
+          <w:szCs w:val="30"/>
+        </w:rPr>
+        <w:drawing>
+          <wp:anchor distT="0" distB="0" distL="114300" distR="114300" simplePos="0" relativeHeight="251663360" behindDoc="1" locked="0" layoutInCell="1" allowOverlap="1" wp14:anchorId="78526558" wp14:editId="1291E499">
+            <wp:simplePos x="0" y="0"/>
+            <wp:positionH relativeFrom="page">
+              <wp:posOffset>3495675</wp:posOffset>
+            </wp:positionH>
+            <wp:positionV relativeFrom="paragraph">
+              <wp:posOffset>6985</wp:posOffset>
+            </wp:positionV>
+            <wp:extent cx="3657600" cy="3657600"/>
+            <wp:effectExtent l="0" t="0" r="0" b="0"/>
+            <wp:wrapNone/>
+            <wp:docPr id="2113614313" name="תמונה 1"/>
+            <wp:cNvGraphicFramePr>
+              <a:graphicFrameLocks xmlns:a="http://schemas.openxmlformats.org/drawingml/2006/main" noChangeAspect="1"/>
+            </wp:cNvGraphicFramePr>
+            <a:graphic xmlns:a="http://schemas.openxmlformats.org/drawingml/2006/main">
+              <a:graphicData uri="http://schemas.openxmlformats.org/drawingml/2006/picture">
+                <pic:pic xmlns:pic="http://schemas.openxmlformats.org/drawingml/2006/picture">
+                  <pic:nvPicPr>
+                    <pic:cNvPr id="0" name="Picture 1"/>
+                    <pic:cNvPicPr>
+                      <a:picLocks noChangeAspect="1" noChangeArrowheads="1"/>
+                    </pic:cNvPicPr>
+                  </pic:nvPicPr>
+                  <pic:blipFill>
+                    <a:blip r:embed="rId7">
+                      <a:extLst>
+                        <a:ext uri="{28A0092B-C50C-407E-A947-70E740481C1C}">
+                          <a14:useLocalDpi xmlns:a14="http://schemas.microsoft.com/office/drawing/2010/main" val="0"/>
+                        </a:ext>
+                      </a:extLst>
+                    </a:blip>
+                    <a:srcRect/>
+                    <a:stretch>
+                      <a:fillRect/>
+                    </a:stretch>
+                  </pic:blipFill>
+                  <pic:spPr bwMode="auto">
+                    <a:xfrm>
+                      <a:off x="0" y="0"/>
+                      <a:ext cx="3657600" cy="3657600"/>
+                    </a:xfrm>
+                    <a:prstGeom prst="rect">
+                      <a:avLst/>
+                    </a:prstGeom>
+                    <a:noFill/>
+                    <a:ln>
+                      <a:noFill/>
+                    </a:ln>
+                  </pic:spPr>
+                </pic:pic>
+              </a:graphicData>
+            </a:graphic>
+          </wp:anchor>
+        </w:drawing>
+      </w:r>
+      <w:r>
+        <w:rPr>
+          <w:sz w:val="30"/>
+          <w:szCs w:val="30"/>
+        </w:rPr>
+        <w:t xml:space="preserve">        "FP": 8,</w:t>
+      </w:r>
+    </w:p>
+    <w:p>
+      <w:pPr>
+        <w:rPr>
+          <w:sz w:val="30"/>
+          <w:szCs w:val="30"/>
+        </w:rPr>
+      </w:pPr>
+      <w:r>
+        <w:rPr>
+          <w:sz w:val="30"/>
+          <w:szCs w:val="30"/>
+        </w:rPr>
+        <w:t xml:space="preserve">        "TN": 117,</w:t>
+      </w:r>
+    </w:p>
+    <w:p>
+      <w:pPr>
+        <w:rPr>
+          <w:sz w:val="30"/>
+          <w:szCs w:val="30"/>
+        </w:rPr>
+      </w:pPr>
+      <w:r>
+        <w:rPr>
+          <w:sz w:val="30"/>
+          <w:szCs w:val="30"/>
+        </w:rPr>
+        <w:t xml:space="preserve">        "FN": 4,</w:t>
+      </w:r>
+    </w:p>
+    <w:p>
+      <w:pPr>
+        <w:rPr>
+          <w:sz w:val="30"/>
+          <w:szCs w:val="30"/>
+        </w:rPr>
+      </w:pPr>
+      <w:r>
+        <w:rPr>
+          <w:sz w:val="30"/>
+          <w:szCs w:val="30"/>
+        </w:rPr>
+        <w:t xml:space="preserve">        "unknown": 0</w:t>
+      </w:r>
+    </w:p>
+    <w:p>
+      <w:pPr>
+        <w:rPr>
+          <w:sz w:val="30"/>
+          <w:szCs w:val="30"/>
+        </w:rPr>
+      </w:pPr>
+      <w:r>
+        <w:rPr>
+          <w:sz w:val="30"/>
+          <w:szCs w:val="30"/>
+        </w:rPr>
+        <w:t xml:space="preserve">      },</w:t>
+      </w:r>
+    </w:p>
+    <w:p>
+      <w:pPr>
+        <w:rPr>
+          <w:sz w:val="30"/>
+          <w:szCs w:val="30"/>
+        </w:rPr>
+      </w:pPr>
+      <w:r>
+        <w:rPr>
+          <w:sz w:val="30"/>
+          <w:szCs w:val="30"/>
+        </w:rPr>
+        <w:t xml:space="preserve">      "precision": 0.937984496124031,</w:t>
+      </w:r>
+    </w:p>
+    <w:p>
+      <w:pPr>
+        <w:rPr>
+          <w:sz w:val="30"/>
+          <w:szCs w:val="30"/>
+        </w:rPr>
+      </w:pPr>
+      <w:r>
+        <w:rPr>
+          <w:sz w:val="30"/>
+          <w:szCs w:val="30"/>
+        </w:rPr>
+        <w:t xml:space="preserve">      "recall": 0.968,</w:t>
+      </w:r>
+    </w:p>
+    <w:p>
+      <w:pPr>
+        <w:rPr>
+          <w:sz w:val="30"/>
+          <w:szCs w:val="30"/>
+        </w:rPr>
+      </w:pPr>
+      <w:r>
+        <w:rPr>
+          <w:sz w:val="30"/>
+          <w:szCs w:val="30"/>
+        </w:rPr>
+        <w:t xml:space="preserve">      "f1": 0.952755905511811,</w:t>
+      </w:r>
+    </w:p>
+    <w:p>
+      <w:pPr>
+        <w:rPr>
+          <w:sz w:val="30"/>
+          <w:szCs w:val="30"/>
+        </w:rPr>
+      </w:pPr>
+      <w:r>
+        <w:rPr>
+          <w:sz w:val="30"/>
+          <w:szCs w:val="30"/>
+        </w:rPr>
+        <w:t xml:space="preserve">      "</w:t>
+      </w:r>
+      <w:proofErr w:type="spellStart"/>
+      <w:r>
+        <w:rPr>
+          <w:sz w:val="30"/>
+          <w:szCs w:val="30"/>
+        </w:rPr>
+        <w:t>fpr</w:t>
+      </w:r>
+      <w:proofErr w:type="spellEnd"/>
+      <w:r>
+        <w:rPr>
+          <w:sz w:val="30"/>
+          <w:szCs w:val="30"/>
+        </w:rPr>
+        <w:t>": 0.064,</w:t>
+      </w:r>
+    </w:p>
+    <w:p>
+      <w:pPr>
+        <w:rPr>
+          <w:sz w:val="30"/>
+          <w:szCs w:val="30"/>
+        </w:rPr>
+      </w:pPr>
+      <w:r>
+        <w:rPr>
+          <w:sz w:val="30"/>
+          <w:szCs w:val="30"/>
+        </w:rPr>
+        <w:t xml:space="preserve">      "</w:t>
+      </w:r>
+      <w:proofErr w:type="spellStart"/>
+      <w:proofErr w:type="gramStart"/>
+      <w:r>
+        <w:rPr>
+          <w:sz w:val="30"/>
+          <w:szCs w:val="30"/>
+        </w:rPr>
+        <w:t>num</w:t>
+      </w:r>
+      <w:proofErr w:type="gramEnd"/>
+      <w:r>
+        <w:rPr>
+          <w:sz w:val="30"/>
+          <w:szCs w:val="30"/>
+        </w:rPr>
+        <w:t>_samples</w:t>
+      </w:r>
+      <w:proofErr w:type="spellEnd"/>
+      <w:r>
+        <w:rPr>
+          <w:sz w:val="30"/>
+          <w:szCs w:val="30"/>
+        </w:rPr>
+        <w:t>": 250</w:t>
+      </w:r>
+    </w:p>
+    <w:p>
+      <w:pPr>
+        <w:rPr>
+          <w:sz w:val="30"/>
+          <w:szCs w:val="30"/>
+        </w:rPr>
+      </w:pPr>
+      <w:r>
+        <w:rPr>
+          <w:sz w:val="30"/>
+          <w:szCs w:val="30"/>
+        </w:rPr>
+        <w:t xml:space="preserve">    }</w:t>
+      </w:r>
+    </w:p>
+    <w:p>
+      <w:pPr>
+        <w:rPr>
+          <w:sz w:val="30"/>
+          <w:szCs w:val="30"/>
+        </w:rPr>
+      </w:pPr>
+    </w:p>
+    <w:p>
+      <w:pPr>
+        <w:rPr>
+          <w:sz w:val="30"/>
+          <w:szCs w:val="30"/>
+        </w:rPr>
+      </w:pPr>
+    </w:p>
+    <w:p>
+      <w:pPr>
+        <w:rPr>
+          <w:sz w:val="30"/>
+          <w:szCs w:val="30"/>
+        </w:rPr>
+      </w:pPr>
+    </w:p>
+    <w:p>
+      <w:pPr>
+        <w:rPr>
+          <w:sz w:val="30"/>
+          <w:szCs w:val="30"/>
+        </w:rPr>
+      </w:pPr>
+      <w:r>
+        <w:rPr>
+          <w:sz w:val="30"/>
+          <w:szCs w:val="30"/>
+        </w:rPr>
+        <w:t xml:space="preserve">Future – if </w:t>
+      </w:r>
+      <w:proofErr w:type="spellStart"/>
+      <w:r>
+        <w:rPr>
+          <w:sz w:val="30"/>
+          <w:szCs w:val="30"/>
+        </w:rPr>
+        <w:t>prompy</w:t>
+      </w:r>
+      <w:proofErr w:type="spellEnd"/>
+      <w:r>
+        <w:rPr>
+          <w:sz w:val="30"/>
+          <w:szCs w:val="30"/>
+        </w:rPr>
+        <w:t xml:space="preserve"> </w:t>
+      </w:r>
+      <w:proofErr w:type="spellStart"/>
+      <w:r>
+        <w:rPr>
+          <w:sz w:val="30"/>
+          <w:szCs w:val="30"/>
+        </w:rPr>
+        <w:t>engeniring</w:t>
+      </w:r>
+      <w:proofErr w:type="spellEnd"/>
+      <w:r>
+        <w:rPr>
+          <w:sz w:val="30"/>
+          <w:szCs w:val="30"/>
+        </w:rPr>
+        <w:t xml:space="preserve"> may give approximation of fine tune?</w:t>
       </w:r>
     </w:p>
     <w:sectPr>
@@ -1169,6 +1445,7 @@
   <w:style w:type="paragraph" w:default="1" w:styleId="a">
     <w:name w:val="Normal"/>
     <w:qFormat/>
+    <w:rsid w:val="005F6B13"/>
   </w:style>
   <w:style w:type="paragraph" w:styleId="1">
     <w:name w:val="heading 1"/>
@@ -1372,6 +1649,7 @@
   <w:style w:type="character" w:default="1" w:styleId="a0">
     <w:name w:val="Default Paragraph Font"/>
     <w:uiPriority w:val="1"/>
+    <w:semiHidden/>
     <w:unhideWhenUsed/>
   </w:style>
   <w:style w:type="table" w:default="1" w:styleId="a1">
